--- a/doc/Software Architecture.docx
+++ b/doc/Software Architecture.docx
@@ -94,8 +94,9 @@
       </w:pPr>
       <w:r>
         <w:rPr>
-          <w:sz w:val="24"/>
-          <w:lang w:val="en-US"/>
+          <w:noProof/>
+          <w:sz w:val="24"/>
+          <w:lang w:eastAsia="en-IN"/>
         </w:rPr>
         <w:drawing>
           <wp:inline distT="0" distB="0" distL="0" distR="0" wp14:anchorId="56DB2B49" wp14:editId="72DF5E53">
@@ -834,8 +835,84 @@
         </w:rPr>
         <w:t>Color filler: The filler s</w:t>
       </w:r>
+      <w:r>
+        <w:rPr>
+          <w:sz w:val="24"/>
+          <w:lang w:val="en-US"/>
+        </w:rPr>
+        <w:t>hould be able to fill the closed figures with the color specified.</w:t>
+      </w:r>
+    </w:p>
+    <w:p>
+      <w:pPr>
+        <w:rPr>
+          <w:sz w:val="24"/>
+          <w:lang w:val="en-US"/>
+        </w:rPr>
+      </w:pPr>
+      <w:r>
+        <w:rPr>
+          <w:sz w:val="24"/>
+          <w:lang w:val="en-US"/>
+        </w:rPr>
+        <w:t>Color Pallet: The color</w:t>
+      </w:r>
+      <w:r>
+        <w:rPr>
+          <w:sz w:val="24"/>
+          <w:lang w:val="en-US"/>
+        </w:rPr>
+        <w:t xml:space="preserve"> pallet is a drop down with different shades of colors available to change the brush color and filler.</w:t>
+      </w:r>
+    </w:p>
+    <w:p>
+      <w:pPr>
+        <w:rPr>
+          <w:b/>
+          <w:sz w:val="36"/>
+          <w:lang w:val="en-US"/>
+        </w:rPr>
+      </w:pPr>
+      <w:r>
+        <w:rPr>
+          <w:b/>
+          <w:sz w:val="36"/>
+          <w:lang w:val="en-US"/>
+        </w:rPr>
+        <w:t>Success Matrix</w:t>
+      </w:r>
+      <w:r>
+        <w:rPr>
+          <w:b/>
+          <w:sz w:val="36"/>
+          <w:lang w:val="en-US"/>
+        </w:rPr>
+        <w:t>:</w:t>
+      </w:r>
       <w:bookmarkStart w:id="0" w:name="_GoBack"/>
       <w:bookmarkEnd w:id="0"/>
+    </w:p>
+    <w:p>
+      <w:pPr>
+        <w:rPr>
+          <w:sz w:val="24"/>
+          <w:lang w:val="en-US"/>
+        </w:rPr>
+      </w:pPr>
+      <w:r>
+        <w:rPr>
+          <w:sz w:val="24"/>
+          <w:lang w:val="en-US"/>
+        </w:rPr>
+        <w:t xml:space="preserve">The project is based on the general requirement of the people from different backgrounds, whether it be a Digital Painters, </w:t>
+      </w:r>
+      <w:r>
+        <w:rPr>
+          <w:sz w:val="24"/>
+          <w:lang w:val="en-US"/>
+        </w:rPr>
+        <w:t>Architects, Business Professionals, Photographers, Engineers whether they be from Civil, Graphics Designers, Computer Engineers or from most other fields, the proposed program is to provide overall basis for each and every image editing and creation.</w:t>
+      </w:r>
     </w:p>
     <w:sectPr>
       <w:pgSz w:w="11906" w:h="16838"/>
